--- a/Java Notes/Rest API notes.docx
+++ b/Java Notes/Rest API notes.docx
@@ -2362,6 +2362,569 @@
                 <w:szCs w:val="24"/>
               </w:rPr>
               <w:t>.</w:t>
+            </w:r>
+          </w:p>
+        </w:tc>
+      </w:tr>
+    </w:tbl>
+    <w:p>
+      <w:pPr>
+        <w:rPr>
+          <w:rFonts w:ascii="Open Sans" w:hAnsi="Open Sans" w:cs="Open Sans"/>
+          <w:sz w:val="24"/>
+          <w:szCs w:val="24"/>
+        </w:rPr>
+      </w:pPr>
+    </w:p>
+    <w:p>
+      <w:pPr>
+        <w:rPr>
+          <w:rFonts w:ascii="Open Sans" w:hAnsi="Open Sans" w:cs="Open Sans"/>
+          <w:sz w:val="24"/>
+          <w:szCs w:val="24"/>
+        </w:rPr>
+      </w:pPr>
+    </w:p>
+    <w:p>
+      <w:pPr>
+        <w:rPr>
+          <w:rFonts w:ascii="Open Sans" w:hAnsi="Open Sans" w:cs="Open Sans"/>
+          <w:sz w:val="24"/>
+          <w:szCs w:val="24"/>
+        </w:rPr>
+      </w:pPr>
+    </w:p>
+    <w:p>
+      <w:pPr>
+        <w:rPr>
+          <w:rFonts w:ascii="Open Sans" w:hAnsi="Open Sans" w:cs="Open Sans"/>
+          <w:sz w:val="24"/>
+          <w:szCs w:val="24"/>
+        </w:rPr>
+      </w:pPr>
+    </w:p>
+    <w:p>
+      <w:pPr>
+        <w:rPr>
+          <w:rFonts w:ascii="Open Sans" w:hAnsi="Open Sans" w:cs="Open Sans"/>
+          <w:sz w:val="24"/>
+          <w:szCs w:val="24"/>
+        </w:rPr>
+      </w:pPr>
+    </w:p>
+    <w:p>
+      <w:pPr>
+        <w:rPr>
+          <w:rFonts w:ascii="Open Sans" w:hAnsi="Open Sans" w:cs="Open Sans"/>
+          <w:sz w:val="24"/>
+          <w:szCs w:val="24"/>
+        </w:rPr>
+      </w:pPr>
+    </w:p>
+    <w:p>
+      <w:pPr>
+        <w:rPr>
+          <w:rFonts w:ascii="Open Sans" w:hAnsi="Open Sans" w:cs="Open Sans"/>
+          <w:sz w:val="24"/>
+          <w:szCs w:val="24"/>
+        </w:rPr>
+      </w:pPr>
+    </w:p>
+    <w:p>
+      <w:pPr>
+        <w:rPr>
+          <w:rFonts w:ascii="Open Sans" w:hAnsi="Open Sans" w:cs="Open Sans"/>
+          <w:sz w:val="24"/>
+          <w:szCs w:val="24"/>
+        </w:rPr>
+      </w:pPr>
+    </w:p>
+    <w:p>
+      <w:pPr>
+        <w:rPr>
+          <w:rFonts w:ascii="Open Sans" w:hAnsi="Open Sans" w:cs="Open Sans"/>
+          <w:sz w:val="24"/>
+          <w:szCs w:val="24"/>
+        </w:rPr>
+      </w:pPr>
+    </w:p>
+    <w:p>
+      <w:pPr>
+        <w:rPr>
+          <w:rFonts w:ascii="Open Sans" w:hAnsi="Open Sans" w:cs="Open Sans"/>
+          <w:sz w:val="24"/>
+          <w:szCs w:val="24"/>
+        </w:rPr>
+      </w:pPr>
+    </w:p>
+    <w:p>
+      <w:pPr>
+        <w:rPr>
+          <w:rFonts w:ascii="Open Sans" w:hAnsi="Open Sans" w:cs="Open Sans"/>
+          <w:sz w:val="24"/>
+          <w:szCs w:val="24"/>
+        </w:rPr>
+      </w:pPr>
+    </w:p>
+    <w:tbl>
+      <w:tblPr>
+        <w:tblW w:w="9630" w:type="dxa"/>
+        <w:tblCellSpacing w:w="15" w:type="dxa"/>
+        <w:tblInd w:w="-270" w:type="dxa"/>
+        <w:shd w:val="clear" w:color="auto" w:fill="FBFBFB"/>
+        <w:tblCellMar>
+          <w:top w:w="15" w:type="dxa"/>
+          <w:left w:w="15" w:type="dxa"/>
+          <w:bottom w:w="15" w:type="dxa"/>
+          <w:right w:w="15" w:type="dxa"/>
+        </w:tblCellMar>
+        <w:tblLook w:val="04A0" w:firstRow="1" w:lastRow="0" w:firstColumn="1" w:lastColumn="0" w:noHBand="0" w:noVBand="1"/>
+      </w:tblPr>
+      <w:tblGrid>
+        <w:gridCol w:w="1641"/>
+        <w:gridCol w:w="3853"/>
+        <w:gridCol w:w="4136"/>
+      </w:tblGrid>
+      <w:tr>
+        <w:trPr>
+          <w:tblCellSpacing w:w="15" w:type="dxa"/>
+        </w:trPr>
+        <w:tc>
+          <w:tcPr>
+            <w:tcW w:w="1596" w:type="dxa"/>
+            <w:shd w:val="clear" w:color="auto" w:fill="FBFBFB"/>
+            <w:vAlign w:val="center"/>
+          </w:tcPr>
+          <w:p>
+            <w:pPr>
+              <w:jc w:val="center"/>
+            </w:pPr>
+          </w:p>
+        </w:tc>
+        <w:tc>
+          <w:tcPr>
+            <w:tcW w:w="0" w:type="auto"/>
+            <w:shd w:val="clear" w:color="auto" w:fill="FBFBFB"/>
+            <w:vAlign w:val="center"/>
+          </w:tcPr>
+          <w:p>
+            <w:pPr>
+              <w:jc w:val="center"/>
+            </w:pPr>
+            <w:r>
+              <w:t>SOAP</w:t>
+            </w:r>
+          </w:p>
+        </w:tc>
+        <w:tc>
+          <w:tcPr>
+            <w:tcW w:w="4091" w:type="dxa"/>
+            <w:shd w:val="clear" w:color="auto" w:fill="FBFBFB"/>
+            <w:vAlign w:val="center"/>
+          </w:tcPr>
+          <w:p>
+            <w:pPr>
+              <w:jc w:val="center"/>
+            </w:pPr>
+            <w:r>
+              <w:t>REST</w:t>
+            </w:r>
+          </w:p>
+        </w:tc>
+      </w:tr>
+      <w:tr>
+        <w:trPr>
+          <w:trHeight w:val="429"/>
+          <w:tblCellSpacing w:w="15" w:type="dxa"/>
+        </w:trPr>
+        <w:tc>
+          <w:tcPr>
+            <w:tcW w:w="1596" w:type="dxa"/>
+            <w:shd w:val="clear" w:color="auto" w:fill="FBFBFB"/>
+            <w:vAlign w:val="center"/>
+            <w:hideMark/>
+          </w:tcPr>
+          <w:p>
+            <w:r>
+              <w:t>Stands for </w:t>
+            </w:r>
+          </w:p>
+        </w:tc>
+        <w:tc>
+          <w:tcPr>
+            <w:tcW w:w="0" w:type="auto"/>
+            <w:shd w:val="clear" w:color="auto" w:fill="FBFBFB"/>
+            <w:vAlign w:val="center"/>
+            <w:hideMark/>
+          </w:tcPr>
+          <w:p>
+            <w:r>
+              <w:t>Simple Object Access Protocol</w:t>
+            </w:r>
+          </w:p>
+        </w:tc>
+        <w:tc>
+          <w:tcPr>
+            <w:tcW w:w="4091" w:type="dxa"/>
+            <w:shd w:val="clear" w:color="auto" w:fill="FBFBFB"/>
+            <w:vAlign w:val="center"/>
+            <w:hideMark/>
+          </w:tcPr>
+          <w:p>
+            <w:r>
+              <w:t>Representational State Transfer</w:t>
+            </w:r>
+          </w:p>
+        </w:tc>
+      </w:tr>
+      <w:tr>
+        <w:trPr>
+          <w:tblCellSpacing w:w="15" w:type="dxa"/>
+        </w:trPr>
+        <w:tc>
+          <w:tcPr>
+            <w:tcW w:w="1596" w:type="dxa"/>
+            <w:shd w:val="clear" w:color="auto" w:fill="FBFBFB"/>
+            <w:vAlign w:val="center"/>
+            <w:hideMark/>
+          </w:tcPr>
+          <w:p>
+            <w:r>
+              <w:t>What is it?</w:t>
+            </w:r>
+          </w:p>
+        </w:tc>
+        <w:tc>
+          <w:tcPr>
+            <w:tcW w:w="0" w:type="auto"/>
+            <w:shd w:val="clear" w:color="auto" w:fill="FBFBFB"/>
+            <w:vAlign w:val="center"/>
+            <w:hideMark/>
+          </w:tcPr>
+          <w:p>
+            <w:r>
+              <w:t>SOAP is a protocol for communication between applications</w:t>
+            </w:r>
+          </w:p>
+        </w:tc>
+        <w:tc>
+          <w:tcPr>
+            <w:tcW w:w="4091" w:type="dxa"/>
+            <w:shd w:val="clear" w:color="auto" w:fill="FBFBFB"/>
+            <w:vAlign w:val="center"/>
+            <w:hideMark/>
+          </w:tcPr>
+          <w:p>
+            <w:r>
+              <w:t>REST is an architecture style for designing communication interfaces.</w:t>
+            </w:r>
+          </w:p>
+        </w:tc>
+      </w:tr>
+      <w:tr>
+        <w:trPr>
+          <w:tblCellSpacing w:w="15" w:type="dxa"/>
+        </w:trPr>
+        <w:tc>
+          <w:tcPr>
+            <w:tcW w:w="1596" w:type="dxa"/>
+            <w:shd w:val="clear" w:color="auto" w:fill="FBFBFB"/>
+            <w:vAlign w:val="center"/>
+            <w:hideMark/>
+          </w:tcPr>
+          <w:p>
+            <w:r>
+              <w:t>Design</w:t>
+            </w:r>
+          </w:p>
+        </w:tc>
+        <w:tc>
+          <w:tcPr>
+            <w:tcW w:w="0" w:type="auto"/>
+            <w:shd w:val="clear" w:color="auto" w:fill="FBFBFB"/>
+            <w:vAlign w:val="center"/>
+            <w:hideMark/>
+          </w:tcPr>
+          <w:p>
+            <w:r>
+              <w:t>SOAP API exposes the operation.</w:t>
+            </w:r>
+          </w:p>
+        </w:tc>
+        <w:tc>
+          <w:tcPr>
+            <w:tcW w:w="4091" w:type="dxa"/>
+            <w:shd w:val="clear" w:color="auto" w:fill="FBFBFB"/>
+            <w:vAlign w:val="center"/>
+            <w:hideMark/>
+          </w:tcPr>
+          <w:p>
+            <w:r>
+              <w:t>REST API exposes the data.</w:t>
+            </w:r>
+          </w:p>
+        </w:tc>
+      </w:tr>
+      <w:tr>
+        <w:trPr>
+          <w:tblCellSpacing w:w="15" w:type="dxa"/>
+        </w:trPr>
+        <w:tc>
+          <w:tcPr>
+            <w:tcW w:w="1596" w:type="dxa"/>
+            <w:shd w:val="clear" w:color="auto" w:fill="FBFBFB"/>
+            <w:vAlign w:val="center"/>
+            <w:hideMark/>
+          </w:tcPr>
+          <w:p>
+            <w:r>
+              <w:t>Transport Protocol</w:t>
+            </w:r>
+          </w:p>
+        </w:tc>
+        <w:tc>
+          <w:tcPr>
+            <w:tcW w:w="0" w:type="auto"/>
+            <w:shd w:val="clear" w:color="auto" w:fill="FBFBFB"/>
+            <w:vAlign w:val="center"/>
+            <w:hideMark/>
+          </w:tcPr>
+          <w:p>
+            <w:r>
+              <w:t>SOAP is independent and can work with any transport protocol.</w:t>
+            </w:r>
+          </w:p>
+        </w:tc>
+        <w:tc>
+          <w:tcPr>
+            <w:tcW w:w="4091" w:type="dxa"/>
+            <w:shd w:val="clear" w:color="auto" w:fill="FBFBFB"/>
+            <w:vAlign w:val="center"/>
+            <w:hideMark/>
+          </w:tcPr>
+          <w:p>
+            <w:r>
+              <w:t>REST works only with HTTPS.</w:t>
+            </w:r>
+          </w:p>
+        </w:tc>
+      </w:tr>
+      <w:tr>
+        <w:trPr>
+          <w:tblCellSpacing w:w="15" w:type="dxa"/>
+        </w:trPr>
+        <w:tc>
+          <w:tcPr>
+            <w:tcW w:w="1596" w:type="dxa"/>
+            <w:shd w:val="clear" w:color="auto" w:fill="FBFBFB"/>
+            <w:vAlign w:val="center"/>
+            <w:hideMark/>
+          </w:tcPr>
+          <w:p>
+            <w:r>
+              <w:t>Data format</w:t>
+            </w:r>
+          </w:p>
+        </w:tc>
+        <w:tc>
+          <w:tcPr>
+            <w:tcW w:w="0" w:type="auto"/>
+            <w:shd w:val="clear" w:color="auto" w:fill="FBFBFB"/>
+            <w:vAlign w:val="center"/>
+            <w:hideMark/>
+          </w:tcPr>
+          <w:p>
+            <w:r>
+              <w:t>SOAP supports only XML data exchange.</w:t>
+            </w:r>
+          </w:p>
+        </w:tc>
+        <w:tc>
+          <w:tcPr>
+            <w:tcW w:w="4091" w:type="dxa"/>
+            <w:shd w:val="clear" w:color="auto" w:fill="FBFBFB"/>
+            <w:vAlign w:val="center"/>
+            <w:hideMark/>
+          </w:tcPr>
+          <w:p>
+            <w:r>
+              <w:t>REST supports XML, JSON, plain text, HTML.</w:t>
+            </w:r>
+          </w:p>
+        </w:tc>
+      </w:tr>
+      <w:tr>
+        <w:trPr>
+          <w:tblCellSpacing w:w="15" w:type="dxa"/>
+        </w:trPr>
+        <w:tc>
+          <w:tcPr>
+            <w:tcW w:w="1596" w:type="dxa"/>
+            <w:shd w:val="clear" w:color="auto" w:fill="FBFBFB"/>
+            <w:vAlign w:val="center"/>
+            <w:hideMark/>
+          </w:tcPr>
+          <w:p>
+            <w:r>
+              <w:t>Performance</w:t>
+            </w:r>
+          </w:p>
+        </w:tc>
+        <w:tc>
+          <w:tcPr>
+            <w:tcW w:w="0" w:type="auto"/>
+            <w:shd w:val="clear" w:color="auto" w:fill="FBFBFB"/>
+            <w:vAlign w:val="center"/>
+            <w:hideMark/>
+          </w:tcPr>
+          <w:p>
+            <w:r>
+              <w:t>SOAP messages are larger, which makes communication slower.</w:t>
+            </w:r>
+          </w:p>
+        </w:tc>
+        <w:tc>
+          <w:tcPr>
+            <w:tcW w:w="4091" w:type="dxa"/>
+            <w:shd w:val="clear" w:color="auto" w:fill="FBFBFB"/>
+            <w:vAlign w:val="center"/>
+            <w:hideMark/>
+          </w:tcPr>
+          <w:p>
+            <w:r>
+              <w:t>REST has faster performance due to smaller messages and caching support.</w:t>
+            </w:r>
+          </w:p>
+        </w:tc>
+      </w:tr>
+      <w:tr>
+        <w:trPr>
+          <w:tblCellSpacing w:w="15" w:type="dxa"/>
+        </w:trPr>
+        <w:tc>
+          <w:tcPr>
+            <w:tcW w:w="1596" w:type="dxa"/>
+            <w:shd w:val="clear" w:color="auto" w:fill="FBFBFB"/>
+            <w:vAlign w:val="center"/>
+            <w:hideMark/>
+          </w:tcPr>
+          <w:p>
+            <w:r>
+              <w:t>Scalability</w:t>
+            </w:r>
+          </w:p>
+        </w:tc>
+        <w:tc>
+          <w:tcPr>
+            <w:tcW w:w="0" w:type="auto"/>
+            <w:shd w:val="clear" w:color="auto" w:fill="FBFBFB"/>
+            <w:vAlign w:val="center"/>
+            <w:hideMark/>
+          </w:tcPr>
+          <w:p>
+            <w:r>
+              <w:t>SOAP is difficult to scale. The server maintains state by storing all previous messages exchanged with a client.</w:t>
+            </w:r>
+          </w:p>
+        </w:tc>
+        <w:tc>
+          <w:tcPr>
+            <w:tcW w:w="4091" w:type="dxa"/>
+            <w:shd w:val="clear" w:color="auto" w:fill="FBFBFB"/>
+            <w:vAlign w:val="center"/>
+            <w:hideMark/>
+          </w:tcPr>
+          <w:p>
+            <w:r>
+              <w:t>REST is easy to scale. It’s stateless, so every message is processed independently of previous messages.</w:t>
+            </w:r>
+          </w:p>
+        </w:tc>
+      </w:tr>
+      <w:tr>
+        <w:trPr>
+          <w:tblCellSpacing w:w="15" w:type="dxa"/>
+        </w:trPr>
+        <w:tc>
+          <w:tcPr>
+            <w:tcW w:w="1596" w:type="dxa"/>
+            <w:shd w:val="clear" w:color="auto" w:fill="FBFBFB"/>
+            <w:vAlign w:val="center"/>
+            <w:hideMark/>
+          </w:tcPr>
+          <w:p>
+            <w:r>
+              <w:t>Security</w:t>
+            </w:r>
+          </w:p>
+        </w:tc>
+        <w:tc>
+          <w:tcPr>
+            <w:tcW w:w="0" w:type="auto"/>
+            <w:shd w:val="clear" w:color="auto" w:fill="FBFBFB"/>
+            <w:vAlign w:val="center"/>
+            <w:hideMark/>
+          </w:tcPr>
+          <w:p>
+            <w:r>
+              <w:t>SOAP supports encryption with additional overheads.</w:t>
+            </w:r>
+          </w:p>
+        </w:tc>
+        <w:tc>
+          <w:tcPr>
+            <w:tcW w:w="4091" w:type="dxa"/>
+            <w:shd w:val="clear" w:color="auto" w:fill="FBFBFB"/>
+            <w:vAlign w:val="center"/>
+            <w:hideMark/>
+          </w:tcPr>
+          <w:p>
+            <w:r>
+              <w:t>REST supports encryption without affecting performance.</w:t>
+            </w:r>
+          </w:p>
+        </w:tc>
+      </w:tr>
+      <w:tr>
+        <w:trPr>
+          <w:tblCellSpacing w:w="15" w:type="dxa"/>
+        </w:trPr>
+        <w:tc>
+          <w:tcPr>
+            <w:tcW w:w="1596" w:type="dxa"/>
+            <w:shd w:val="clear" w:color="auto" w:fill="FBFBFB"/>
+            <w:vAlign w:val="center"/>
+            <w:hideMark/>
+          </w:tcPr>
+          <w:p>
+            <w:r>
+              <w:t>Use case</w:t>
+            </w:r>
+          </w:p>
+        </w:tc>
+        <w:tc>
+          <w:tcPr>
+            <w:tcW w:w="0" w:type="auto"/>
+            <w:shd w:val="clear" w:color="auto" w:fill="FBFBFB"/>
+            <w:vAlign w:val="center"/>
+            <w:hideMark/>
+          </w:tcPr>
+          <w:p>
+            <w:r>
+              <w:t>SOAP is useful in legacy applications and private APIs.</w:t>
+            </w:r>
+          </w:p>
+        </w:tc>
+        <w:tc>
+          <w:tcPr>
+            <w:tcW w:w="4091" w:type="dxa"/>
+            <w:shd w:val="clear" w:color="auto" w:fill="FBFBFB"/>
+            <w:vAlign w:val="center"/>
+            <w:hideMark/>
+          </w:tcPr>
+          <w:p>
+            <w:r>
+              <w:t>REST is useful in modern applications and public APIs.</w:t>
             </w:r>
           </w:p>
         </w:tc>
@@ -6651,10 +7214,30 @@
     <w:name w:val="Normal"/>
     <w:qFormat/>
   </w:style>
+  <w:style w:type="paragraph" w:styleId="Heading1">
+    <w:name w:val="heading 1"/>
+    <w:basedOn w:val="Normal"/>
+    <w:next w:val="Normal"/>
+    <w:link w:val="Heading1Char"/>
+    <w:uiPriority w:val="9"/>
+    <w:qFormat/>
+    <w:rsid w:val="00FE5A8B"/>
+    <w:pPr>
+      <w:keepNext/>
+      <w:keepLines/>
+      <w:spacing w:before="240" w:after="0"/>
+      <w:outlineLvl w:val="0"/>
+    </w:pPr>
+    <w:rPr>
+      <w:rFonts w:asciiTheme="majorHAnsi" w:eastAsiaTheme="majorEastAsia" w:hAnsiTheme="majorHAnsi" w:cstheme="majorBidi"/>
+      <w:color w:val="2F5496" w:themeColor="accent1" w:themeShade="BF"/>
+      <w:sz w:val="32"/>
+      <w:szCs w:val="32"/>
+    </w:rPr>
+  </w:style>
   <w:style w:type="character" w:default="1" w:styleId="DefaultParagraphFont">
     <w:name w:val="Default Paragraph Font"/>
     <w:uiPriority w:val="1"/>
-    <w:semiHidden/>
     <w:unhideWhenUsed/>
   </w:style>
   <w:style w:type="table" w:default="1" w:styleId="TableNormal">
@@ -6764,6 +7347,28 @@
         <w:insideV w:val="single" w:sz="4" w:space="0" w:color="auto"/>
       </w:tblBorders>
     </w:tblPr>
+  </w:style>
+  <w:style w:type="paragraph" w:styleId="NoSpacing">
+    <w:name w:val="No Spacing"/>
+    <w:uiPriority w:val="1"/>
+    <w:qFormat/>
+    <w:rsid w:val="00FE5A8B"/>
+    <w:pPr>
+      <w:spacing w:after="0" w:line="240" w:lineRule="auto"/>
+    </w:pPr>
+  </w:style>
+  <w:style w:type="character" w:customStyle="1" w:styleId="Heading1Char">
+    <w:name w:val="Heading 1 Char"/>
+    <w:basedOn w:val="DefaultParagraphFont"/>
+    <w:link w:val="Heading1"/>
+    <w:uiPriority w:val="9"/>
+    <w:rsid w:val="00FE5A8B"/>
+    <w:rPr>
+      <w:rFonts w:asciiTheme="majorHAnsi" w:eastAsiaTheme="majorEastAsia" w:hAnsiTheme="majorHAnsi" w:cstheme="majorBidi"/>
+      <w:color w:val="2F5496" w:themeColor="accent1" w:themeShade="BF"/>
+      <w:sz w:val="32"/>
+      <w:szCs w:val="32"/>
+    </w:rPr>
   </w:style>
 </w:styles>
 </file>
